--- a/Monografia/Texto final/monografia.docx
+++ b/Monografia/Texto final/monografia.docx
@@ -23,23 +23,7 @@
           <w:sz w:val="24"/>
           <w:szCs w:val="24"/>
         </w:rPr>
-        <w:t>INSTITUTO FEDERAL DE EDUCAÇÃO, CIÊNCIA E TECNOLOGIA DE SÃO PAULO C</w:t>
-      </w:r>
-      <w:r>
-        <w:rPr>
-          <w:rFonts w:cs="Times New Roman" w:ascii="Times New Roman" w:hAnsi="Times New Roman"/>
-          <w:sz w:val="24"/>
-          <w:szCs w:val="24"/>
-        </w:rPr>
-        <w:t>Â</w:t>
-      </w:r>
-      <w:r>
-        <w:rPr>
-          <w:rFonts w:cs="Times New Roman" w:ascii="Times New Roman" w:hAnsi="Times New Roman"/>
-          <w:sz w:val="24"/>
-          <w:szCs w:val="24"/>
-        </w:rPr>
-        <w:t>MPUS CAMPINAS</w:t>
+        <w:t>INSTITUTO FEDERAL DE EDUCAÇÃO, CIÊNCIA E TECNOLOGIA DE SÃO PAULO CÂMPUS CAMPINAS</w:t>
       </w:r>
     </w:p>
     <w:p>
@@ -278,7 +262,7 @@
     </w:p>
     <w:p>
       <w:pPr>
-        <w:pStyle w:val="Corpodotexto"/>
+        <w:pStyle w:val="TextBody"/>
         <w:bidi w:val="0"/>
         <w:spacing w:lineRule="auto" w:line="288" w:before="0" w:after="0"/>
         <w:jc w:val="center"/>
@@ -919,7 +903,7 @@
     </w:p>
     <w:p>
       <w:pPr>
-        <w:pStyle w:val="Corpodotexto"/>
+        <w:pStyle w:val="TextBody"/>
         <w:bidi w:val="0"/>
         <w:spacing w:lineRule="auto" w:line="288" w:before="0" w:after="0"/>
         <w:jc w:val="center"/>
@@ -1038,19 +1022,7 @@
         <w:rPr>
           <w:rFonts w:cs="Times New Roman" w:ascii="Times New Roman" w:hAnsi="Times New Roman"/>
         </w:rPr>
-        <w:t>Trabalho de Conclusão de Curso apresentado como exigência parcial para obtenção do diploma do Curso de Tecnologia em Análise e Desenvolvimento de Sistemas do Instituto Federal de Educação, Ciência e Tecnologia C</w:t>
-      </w:r>
-      <w:r>
-        <w:rPr>
-          <w:rFonts w:cs="Times New Roman" w:ascii="Times New Roman" w:hAnsi="Times New Roman"/>
-        </w:rPr>
-        <w:t>â</w:t>
-      </w:r>
-      <w:r>
-        <w:rPr>
-          <w:rFonts w:cs="Times New Roman" w:ascii="Times New Roman" w:hAnsi="Times New Roman"/>
-        </w:rPr>
-        <w:t>mpus Campinas.</w:t>
+        <w:t>Trabalho de Conclusão de Curso apresentado como exigência parcial para obtenção do diploma do Curso de Tecnologia em Análise e Desenvolvimento de Sistemas do Instituto Federal de Educação, Ciência e Tecnologia Câmpus Campinas.</w:t>
       </w:r>
     </w:p>
     <w:p>
@@ -1246,7 +1218,7 @@
         <w:sectPr>
           <w:type w:val="nextPage"/>
           <w:pgSz w:w="11906" w:h="16838"/>
-          <w:pgMar w:left="1701" w:right="1134" w:header="0" w:top="1701" w:footer="0" w:bottom="1134" w:gutter="0"/>
+          <w:pgMar w:left="1701" w:right="1134" w:gutter="0" w:header="0" w:top="1701" w:footer="0" w:bottom="1134"/>
           <w:pgNumType w:start="0" w:fmt="decimal"/>
           <w:formProt w:val="false"/>
           <w:textDirection w:val="lrTb"/>
@@ -1730,7 +1702,7 @@
         <mc:AlternateContent>
           <mc:Choice Requires="wps">
             <w:drawing>
-              <wp:anchor behindDoc="0" distT="0" distB="0" distL="0" distR="0" simplePos="0" locked="0" layoutInCell="1" allowOverlap="1" relativeHeight="2">
+              <wp:anchor behindDoc="0" distT="1270" distB="0" distL="1270" distR="0" simplePos="0" locked="0" layoutInCell="0" allowOverlap="1" relativeHeight="2">
                 <wp:simplePos x="0" y="0"/>
                 <wp:positionH relativeFrom="column">
                   <wp:posOffset>-51435</wp:posOffset>
@@ -1738,7 +1710,7 @@
                 <wp:positionV relativeFrom="paragraph">
                   <wp:posOffset>91440</wp:posOffset>
                 </wp:positionV>
-                <wp:extent cx="5614035" cy="2708910"/>
+                <wp:extent cx="5614670" cy="2709545"/>
                 <wp:effectExtent l="0" t="0" r="28575" b="19050"/>
                 <wp:wrapNone/>
                 <wp:docPr id="1" name="Retângulo 16"/>
@@ -1749,7 +1721,7 @@
                       <wps:spPr>
                         <a:xfrm>
                           <a:off x="0" y="0"/>
-                          <a:ext cx="5613480" cy="2708280"/>
+                          <a:ext cx="5614200" cy="2709000"/>
                         </a:xfrm>
                         <a:prstGeom prst="rect">
                           <a:avLst/>
@@ -1759,7 +1731,7 @@
                         </a:solidFill>
                         <a:ln w="3240">
                           <a:solidFill>
-                            <a:schemeClr val="tx1"/>
+                            <a:srgbClr val="000000"/>
                           </a:solidFill>
                           <a:round/>
                         </a:ln>
@@ -1787,10 +1759,10 @@
           </mc:Choice>
           <mc:Fallback>
             <w:pict>
-              <v:rect id="shape_0" ID="Retângulo 16" fillcolor="white" stroked="t" style="position:absolute;margin-left:-4.05pt;margin-top:7.2pt;width:441.95pt;height:213.2pt">
-                <w10:wrap type="none"/>
+              <v:rect id="shape_0" ID="Retângulo 16" path="m0,0l-2147483645,0l-2147483645,-2147483646l0,-2147483646xe" fillcolor="white" stroked="t" o:allowincell="f" style="position:absolute;margin-left:-4.05pt;margin-top:7.2pt;width:442pt;height:213.25pt;mso-wrap-style:none;v-text-anchor:middle">
                 <v:fill o:detectmouseclick="t" type="solid" color2="black"/>
                 <v:stroke color="black" weight="3240" joinstyle="round" endcap="flat"/>
+                <w10:wrap type="none"/>
               </v:rect>
             </w:pict>
           </mc:Fallback>
@@ -1836,7 +1808,7 @@
         <mc:AlternateContent>
           <mc:Choice Requires="wps">
             <w:drawing>
-              <wp:anchor behindDoc="0" distT="0" distB="0" distL="0" distR="0" simplePos="0" locked="0" layoutInCell="1" allowOverlap="1" relativeHeight="3" wp14:anchorId="15B25FFD">
+              <wp:anchor behindDoc="0" distT="4445" distB="4445" distL="4445" distR="4445" simplePos="0" locked="0" layoutInCell="0" allowOverlap="1" relativeHeight="3" wp14:anchorId="15B25FFD">
                 <wp:simplePos x="0" y="0"/>
                 <wp:positionH relativeFrom="column">
                   <wp:posOffset>310515</wp:posOffset>
@@ -1844,7 +1816,7 @@
                 <wp:positionV relativeFrom="paragraph">
                   <wp:posOffset>71120</wp:posOffset>
                 </wp:positionV>
-                <wp:extent cx="4880610" cy="1575435"/>
+                <wp:extent cx="4881245" cy="1576070"/>
                 <wp:effectExtent l="0" t="0" r="0" b="0"/>
                 <wp:wrapNone/>
                 <wp:docPr id="2" name="Caixa de Texto 2"/>
@@ -1855,7 +1827,7 @@
                       <wps:spPr>
                         <a:xfrm>
                           <a:off x="0" y="0"/>
-                          <a:ext cx="4879800" cy="1574640"/>
+                          <a:ext cx="4880520" cy="1575360"/>
                         </a:xfrm>
                         <a:prstGeom prst="rect">
                           <a:avLst/>
@@ -1896,7 +1868,7 @@
                           </w:p>
                         </w:txbxContent>
                       </wps:txbx>
-                      <wps:bodyPr>
+                      <wps:bodyPr anchor="t">
                         <a:noAutofit/>
                       </wps:bodyPr>
                     </wps:wsp>
@@ -1907,8 +1879,7 @@
           </mc:Choice>
           <mc:Fallback>
             <w:pict>
-              <v:rect id="shape_0" ID="Caixa de Texto 2" stroked="f" style="position:absolute;margin-left:24.45pt;margin-top:5.6pt;width:384.2pt;height:123.95pt" wp14:anchorId="15B25FFD">
-                <w10:wrap type="square"/>
+              <v:rect id="shape_0" ID="Caixa de Texto 2" path="m0,0l-2147483645,0l-2147483645,-2147483646l0,-2147483646xe" stroked="f" o:allowincell="f" style="position:absolute;margin-left:24.45pt;margin-top:5.6pt;width:384.25pt;height:124pt;mso-wrap-style:square;v-text-anchor:top" wp14:anchorId="15B25FFD">
                 <v:fill o:detectmouseclick="t" on="false"/>
                 <v:stroke color="#3465a4" weight="9360" joinstyle="round" endcap="flat"/>
                 <v:textbox>
@@ -1936,6 +1907,7 @@
                     </w:p>
                   </w:txbxContent>
                 </v:textbox>
+                <w10:wrap type="none"/>
               </v:rect>
             </w:pict>
           </mc:Fallback>
@@ -2173,7 +2145,7 @@
     </w:p>
     <w:p>
       <w:pPr>
-        <w:pStyle w:val="Corpodotexto"/>
+        <w:pStyle w:val="TextBody"/>
         <w:bidi w:val="0"/>
         <w:spacing w:lineRule="auto" w:line="288" w:before="0" w:after="0"/>
         <w:jc w:val="center"/>
@@ -2277,23 +2249,7 @@
           <w:sz w:val="24"/>
           <w:szCs w:val="24"/>
         </w:rPr>
-        <w:t>Trabalho de Conclusão de Curso apresentado como exigência parcial para obtenção do diploma do Curso de Tecnologia em Análise e Desenvolvimento de Sistemas do Instituto Federal de Educação, Ciência e Tecnologia de São Paulo C</w:t>
-      </w:r>
-      <w:r>
-        <w:rPr>
-          <w:rFonts w:cs="Times New Roman" w:ascii="Times New Roman" w:hAnsi="Times New Roman"/>
-          <w:sz w:val="24"/>
-          <w:szCs w:val="24"/>
-        </w:rPr>
-        <w:t>â</w:t>
-      </w:r>
-      <w:r>
-        <w:rPr>
-          <w:rFonts w:cs="Times New Roman" w:ascii="Times New Roman" w:hAnsi="Times New Roman"/>
-          <w:sz w:val="24"/>
-          <w:szCs w:val="24"/>
-        </w:rPr>
-        <w:t>mpus Campinas.</w:t>
+        <w:t>Trabalho de Conclusão de Curso apresentado como exigência parcial para obtenção do diploma do Curso de Tecnologia em Análise e Desenvolvimento de Sistemas do Instituto Federal de Educação, Ciência e Tecnologia de São Paulo Câmpus Campinas.</w:t>
       </w:r>
     </w:p>
     <w:p>
@@ -2508,23 +2464,7 @@
           <w:sz w:val="24"/>
           <w:szCs w:val="24"/>
         </w:rPr>
-        <w:t>IFSP C</w:t>
-      </w:r>
-      <w:r>
-        <w:rPr>
-          <w:rFonts w:cs="Times New Roman" w:ascii="Times New Roman" w:hAnsi="Times New Roman"/>
-          <w:sz w:val="24"/>
-          <w:szCs w:val="24"/>
-        </w:rPr>
-        <w:t>â</w:t>
-      </w:r>
-      <w:r>
-        <w:rPr>
-          <w:rFonts w:cs="Times New Roman" w:ascii="Times New Roman" w:hAnsi="Times New Roman"/>
-          <w:sz w:val="24"/>
-          <w:szCs w:val="24"/>
-        </w:rPr>
-        <w:t>mpus Campinas</w:t>
+        <w:t>IFSP Câmpus Campinas</w:t>
       </w:r>
     </w:p>
     <w:p>
@@ -2726,7 +2666,7 @@
           <w:headerReference w:type="default" r:id="rId2"/>
           <w:type w:val="nextPage"/>
           <w:pgSz w:w="11906" w:h="16838"/>
-          <w:pgMar w:left="1701" w:right="1134" w:header="709" w:top="1701" w:footer="0" w:bottom="1134" w:gutter="0"/>
+          <w:pgMar w:left="1701" w:right="1134" w:gutter="0" w:header="709" w:top="1701" w:footer="0" w:bottom="1134"/>
           <w:pgNumType w:fmt="decimal"/>
           <w:formProt w:val="false"/>
           <w:textDirection w:val="lrTb"/>
@@ -2747,23 +2687,7 @@
           <w:sz w:val="24"/>
           <w:szCs w:val="24"/>
         </w:rPr>
-        <w:t>IFSP C</w:t>
-      </w:r>
-      <w:r>
-        <w:rPr>
-          <w:rFonts w:cs="Times New Roman" w:ascii="Times New Roman" w:hAnsi="Times New Roman"/>
-          <w:sz w:val="24"/>
-          <w:szCs w:val="24"/>
-        </w:rPr>
-        <w:t>â</w:t>
-      </w:r>
-      <w:r>
-        <w:rPr>
-          <w:rFonts w:cs="Times New Roman" w:ascii="Times New Roman" w:hAnsi="Times New Roman"/>
-          <w:sz w:val="24"/>
-          <w:szCs w:val="24"/>
-        </w:rPr>
-        <w:t>mpus XXXX</w:t>
+        <w:t>IFSP Câmpus XXXX</w:t>
       </w:r>
     </w:p>
     <w:p>
@@ -4884,7 +4808,7 @@
           <w:sz w:val="24"/>
           <w:szCs w:val="24"/>
         </w:rPr>
-        <w:t xml:space="preserve">RESUMO      </w:t>
+        <w:t>RESUMO</w:t>
       </w:r>
     </w:p>
     <w:p>
@@ -4927,7 +4851,7 @@
           <w:sz w:val="24"/>
           <w:szCs w:val="24"/>
         </w:rPr>
-        <w:t>O resumo é a apresentação concisa dos pontos relevantes de um documento.  O resumo de um trabalho acadêmico deve ser  do  tipo  informativo,  para  que o  leitor  conheça  as finalidade,  metodologia,  resultados  e  conclusões  do documento,  de  tal  forma  que  este  possa  dispensar  a consulta ao original.  O resumo deve ressaltar o objetivo, o método, os  resultados  e  as  conclusões.  É composto  por uma sequência de frases concisas, afirmativas e não pode ter  enumeração  de  tópicos,  recomendando-se  parágrafo único. A primeira frase  deve  ser significativa,  explicando  o tema  principal  do  documento.  Segue-se indicando a categoria  do  trabalho,  como  memória,  estudo  de  caso, análise de situação dentre outros. Deve-se usar o verbo na voz ativa e na terceira pessoa do singular e evitar o uso de símbolos e  contrações;  fórmulas,  equações  e  diagramas apenas quando absolutamente necessário, seguidos de sua definição na primeira vez em que é  mencionado.  Quando o resumo não é  inserido  no  próprio  documento,  deve  ser precedido de sua  referência. Sua extensão é de 150 a 500 palavras.  As palavras-chave devem  figurar  logo  abaixo  do resumo,  antecedidas  da  expressão  Palavras-chave:  e separadas entre si por ponto e finalizada por ponto.</w:t>
+        <w:t>O resumo é a apresentação concisa dos pontos relevantes de um documento.  O resumo de um trabalho acadêmico deve ser  do  tipo  informativo,  para  que o  leitor  conheça  a finalidade,  metodologia,  resultados  e  conclusões  do documento,  de  tal  forma  que  este  possa  dispensar  a consulta ao original.  O resumo deve ressaltar o objetivo, o método, os  resultados  e  as  conclusões.  É composto  por uma sequência de frases concisas, afirmativas e não pode ter  enumeração  de  tópicos,  recomendando-se  parágrafo único. A primeira frase  deve  ser significativa,  explicando  o tema  principal  do  documento.  Segue-se indicando a categoria  do  trabalho,  como  memória,  estudo  de  caso, análise de situação dentre outros. Deve-se usar o verbo na voz ativa e na terceira pessoa do singular e evitar o uso de símbolos e  contrações;  fórmulas,  equações  e  diagramas apenas quando absolutamente necessário, seguidos de sua definição na primeira vez em que é  mencionado.  Quando o resumo não é  inserido  no  próprio  documento,  deve  ser precedido de sua  referência. Sua extensão é de 150 a 500 palavras.  As palavras-chave devem  figurar  logo  abaixo  do resumo,  antecedidas  da  expressão  Palavras-chave:  e separadas entre si por ponto e finalizada por ponto.</w:t>
       </w:r>
     </w:p>
     <w:p>
@@ -5000,28 +4924,6 @@
           <w:szCs w:val="24"/>
         </w:rPr>
         <w:t>: Xxxxxxx. Xxxxxxx. Xxxxxxx. Xxxxxxx. Xxxxxxx</w:t>
-      </w:r>
-    </w:p>
-    <w:p>
-      <w:pPr>
-        <w:pStyle w:val="Normal"/>
-        <w:spacing w:lineRule="auto" w:line="360" w:before="0" w:after="0"/>
-        <w:jc w:val="center"/>
-        <w:rPr>
-          <w:rFonts w:ascii="Times New Roman" w:hAnsi="Times New Roman" w:cs="Times New Roman"/>
-          <w:b/>
-          <w:b/>
-          <w:sz w:val="24"/>
-          <w:szCs w:val="24"/>
-        </w:rPr>
-      </w:pPr>
-      <w:r>
-        <w:rPr>
-          <w:rFonts w:cs="Times New Roman" w:ascii="Times New Roman" w:hAnsi="Times New Roman"/>
-          <w:b/>
-          <w:sz w:val="24"/>
-          <w:szCs w:val="24"/>
-        </w:rPr>
       </w:r>
     </w:p>
     <w:p>
@@ -5052,7 +4954,7 @@
           <w:headerReference w:type="default" r:id="rId3"/>
           <w:type w:val="nextPage"/>
           <w:pgSz w:w="11906" w:h="16838"/>
-          <w:pgMar w:left="1701" w:right="1134" w:header="709" w:top="1701" w:footer="0" w:bottom="1134" w:gutter="0"/>
+          <w:pgMar w:left="1701" w:right="1134" w:gutter="0" w:header="709" w:top="1701" w:footer="0" w:bottom="1134"/>
           <w:pgNumType w:fmt="decimal"/>
           <w:formProt w:val="false"/>
           <w:textDirection w:val="lrTb"/>
@@ -6014,7 +5916,7 @@
           <w:headerReference w:type="default" r:id="rId4"/>
           <w:type w:val="nextPage"/>
           <w:pgSz w:w="11906" w:h="16838"/>
-          <w:pgMar w:left="1701" w:right="1134" w:header="709" w:top="1701" w:footer="0" w:bottom="1134" w:gutter="0"/>
+          <w:pgMar w:left="1701" w:right="1134" w:gutter="0" w:header="709" w:top="1701" w:footer="0" w:bottom="1134"/>
           <w:pgNumType w:fmt="decimal"/>
           <w:formProt w:val="false"/>
           <w:textDirection w:val="lrTb"/>
@@ -6098,64 +6000,72 @@
           <w:sz w:val="24"/>
           <w:szCs w:val="24"/>
         </w:rPr>
-        <w:t>abr.        abril</w:t>
-      </w:r>
-    </w:p>
-    <w:p>
-      <w:pPr>
-        <w:pStyle w:val="Normal"/>
-        <w:spacing w:lineRule="auto" w:line="360" w:before="0" w:after="0"/>
-        <w:rPr>
-          <w:rFonts w:ascii="Times New Roman" w:hAnsi="Times New Roman" w:cs="Times New Roman"/>
-          <w:sz w:val="24"/>
-          <w:szCs w:val="24"/>
-        </w:rPr>
-      </w:pPr>
-      <w:r>
-        <w:rPr>
-          <w:rFonts w:cs="Times New Roman" w:ascii="Times New Roman" w:hAnsi="Times New Roman"/>
-          <w:sz w:val="24"/>
-          <w:szCs w:val="24"/>
-        </w:rPr>
-        <w:t>adapt.    adaptação</w:t>
-      </w:r>
-    </w:p>
-    <w:p>
-      <w:pPr>
-        <w:pStyle w:val="Normal"/>
-        <w:spacing w:lineRule="auto" w:line="360" w:before="0" w:after="0"/>
-        <w:rPr>
-          <w:rFonts w:ascii="Times New Roman" w:hAnsi="Times New Roman" w:cs="Times New Roman"/>
-          <w:sz w:val="24"/>
-          <w:szCs w:val="24"/>
-        </w:rPr>
-      </w:pPr>
-      <w:r>
-        <w:rPr>
-          <w:rFonts w:cs="Times New Roman" w:ascii="Times New Roman" w:hAnsi="Times New Roman"/>
-          <w:sz w:val="24"/>
-          <w:szCs w:val="24"/>
-        </w:rPr>
-        <w:t>bibl.        biblioteca</w:t>
-      </w:r>
-    </w:p>
-    <w:p>
-      <w:pPr>
-        <w:pStyle w:val="Normal"/>
-        <w:spacing w:lineRule="auto" w:line="360" w:before="0" w:after="0"/>
-        <w:rPr>
-          <w:rFonts w:ascii="Times New Roman" w:hAnsi="Times New Roman" w:cs="Times New Roman"/>
-          <w:sz w:val="24"/>
-          <w:szCs w:val="24"/>
-        </w:rPr>
-      </w:pPr>
-      <w:r>
-        <w:rPr>
-          <w:rFonts w:cs="Times New Roman" w:ascii="Times New Roman" w:hAnsi="Times New Roman"/>
-          <w:sz w:val="24"/>
-          <w:szCs w:val="24"/>
-        </w:rPr>
-        <w:t>cap.        capítulo</w:t>
+        <w:t>abr.</w:t>
+        <w:tab/>
+        <w:t>abril</w:t>
+      </w:r>
+    </w:p>
+    <w:p>
+      <w:pPr>
+        <w:pStyle w:val="Normal"/>
+        <w:spacing w:lineRule="auto" w:line="360" w:before="0" w:after="0"/>
+        <w:rPr>
+          <w:rFonts w:ascii="Times New Roman" w:hAnsi="Times New Roman" w:cs="Times New Roman"/>
+          <w:sz w:val="24"/>
+          <w:szCs w:val="24"/>
+        </w:rPr>
+      </w:pPr>
+      <w:r>
+        <w:rPr>
+          <w:rFonts w:cs="Times New Roman" w:ascii="Times New Roman" w:hAnsi="Times New Roman"/>
+          <w:sz w:val="24"/>
+          <w:szCs w:val="24"/>
+        </w:rPr>
+        <w:t>adapt.</w:t>
+        <w:tab/>
+        <w:t>adaptação</w:t>
+      </w:r>
+    </w:p>
+    <w:p>
+      <w:pPr>
+        <w:pStyle w:val="Normal"/>
+        <w:spacing w:lineRule="auto" w:line="360" w:before="0" w:after="0"/>
+        <w:rPr>
+          <w:rFonts w:ascii="Times New Roman" w:hAnsi="Times New Roman" w:cs="Times New Roman"/>
+          <w:sz w:val="24"/>
+          <w:szCs w:val="24"/>
+        </w:rPr>
+      </w:pPr>
+      <w:r>
+        <w:rPr>
+          <w:rFonts w:cs="Times New Roman" w:ascii="Times New Roman" w:hAnsi="Times New Roman"/>
+          <w:sz w:val="24"/>
+          <w:szCs w:val="24"/>
+        </w:rPr>
+        <w:t>bibl.</w:t>
+        <w:tab/>
+        <w:t>biblioteca</w:t>
+      </w:r>
+    </w:p>
+    <w:p>
+      <w:pPr>
+        <w:pStyle w:val="Normal"/>
+        <w:spacing w:lineRule="auto" w:line="360" w:before="0" w:after="0"/>
+        <w:rPr>
+          <w:rFonts w:ascii="Times New Roman" w:hAnsi="Times New Roman" w:cs="Times New Roman"/>
+          <w:sz w:val="24"/>
+          <w:szCs w:val="24"/>
+        </w:rPr>
+      </w:pPr>
+      <w:r>
+        <w:rPr>
+          <w:rFonts w:cs="Times New Roman" w:ascii="Times New Roman" w:hAnsi="Times New Roman"/>
+          <w:sz w:val="24"/>
+          <w:szCs w:val="24"/>
+        </w:rPr>
+        <w:t>cap.</w:t>
+        <w:tab/>
+        <w:t>capítulo</w:t>
       </w:r>
     </w:p>
     <w:p>
@@ -8452,7 +8362,7 @@
       <w:sdtContent>
         <w:p>
           <w:pPr>
-            <w:pStyle w:val="Sumrio1"/>
+            <w:pStyle w:val="Contents1"/>
             <w:tabs>
               <w:tab w:val="clear" w:pos="9061"/>
               <w:tab w:val="right" w:pos="9071" w:leader="dot"/>
@@ -8470,20 +8380,20 @@
           </w:r>
           <w:r>
             <w:rPr>
-              <w:rStyle w:val="Vnculodendice"/>
+              <w:rStyle w:val="IndexLink"/>
             </w:rPr>
             <w:instrText> TOC \f \o "1-3" \h</w:instrText>
           </w:r>
           <w:r>
             <w:rPr>
-              <w:rStyle w:val="Vnculodendice"/>
+              <w:rStyle w:val="IndexLink"/>
             </w:rPr>
             <w:fldChar w:fldCharType="separate"/>
           </w:r>
           <w:hyperlink w:anchor="__RefHeading___Toc3718_1625992954">
             <w:r>
               <w:rPr>
-                <w:rStyle w:val="Vnculodendice"/>
+                <w:rStyle w:val="IndexLink"/>
               </w:rPr>
               <w:t>1 INTRODUÇÃO</w:t>
               <w:tab/>
@@ -8493,7 +8403,7 @@
         </w:p>
         <w:p>
           <w:pPr>
-            <w:pStyle w:val="Sumrio1"/>
+            <w:pStyle w:val="Contents1"/>
             <w:tabs>
               <w:tab w:val="clear" w:pos="9061"/>
               <w:tab w:val="right" w:pos="9071" w:leader="dot"/>
@@ -8509,7 +8419,7 @@
           <w:hyperlink w:anchor="__RefHeading___Toc3720_1625992954">
             <w:r>
               <w:rPr>
-                <w:rStyle w:val="Vnculodendice"/>
+                <w:rStyle w:val="IndexLink"/>
               </w:rPr>
               <w:t>2 OBJETIVOS</w:t>
               <w:tab/>
@@ -8519,7 +8429,7 @@
         </w:p>
         <w:p>
           <w:pPr>
-            <w:pStyle w:val="Sumrio3"/>
+            <w:pStyle w:val="Contents3"/>
             <w:tabs>
               <w:tab w:val="clear" w:pos="9061"/>
               <w:tab w:val="right" w:pos="9071" w:leader="dot"/>
@@ -8535,7 +8445,7 @@
           <w:hyperlink w:anchor="__RefHeading___Toc3722_1625992954">
             <w:r>
               <w:rPr>
-                <w:rStyle w:val="Vnculodendice"/>
+                <w:rStyle w:val="IndexLink"/>
               </w:rPr>
               <w:t>2.1 Objetivo Geral</w:t>
               <w:tab/>
@@ -8545,7 +8455,7 @@
         </w:p>
         <w:p>
           <w:pPr>
-            <w:pStyle w:val="Sumrio3"/>
+            <w:pStyle w:val="Contents3"/>
             <w:tabs>
               <w:tab w:val="clear" w:pos="9061"/>
               <w:tab w:val="right" w:pos="9071" w:leader="dot"/>
@@ -8561,7 +8471,7 @@
           <w:hyperlink w:anchor="__RefHeading___Toc3724_1625992954">
             <w:r>
               <w:rPr>
-                <w:rStyle w:val="Vnculodendice"/>
+                <w:rStyle w:val="IndexLink"/>
               </w:rPr>
               <w:t>2.2 Objetivos Específicos</w:t>
               <w:tab/>
@@ -8571,7 +8481,7 @@
         </w:p>
         <w:p>
           <w:pPr>
-            <w:pStyle w:val="Sumrio1"/>
+            <w:pStyle w:val="Contents1"/>
             <w:tabs>
               <w:tab w:val="clear" w:pos="9061"/>
               <w:tab w:val="right" w:pos="9071" w:leader="dot"/>
@@ -8587,7 +8497,7 @@
           <w:hyperlink w:anchor="__RefHeading___Toc3726_1625992954">
             <w:r>
               <w:rPr>
-                <w:rStyle w:val="Vnculodendice"/>
+                <w:rStyle w:val="IndexLink"/>
               </w:rPr>
               <w:t>3 FUNDAMENTAÇÃO TEÓRICA</w:t>
               <w:tab/>
@@ -8597,7 +8507,7 @@
         </w:p>
         <w:p>
           <w:pPr>
-            <w:pStyle w:val="Sumrio3"/>
+            <w:pStyle w:val="Contents3"/>
             <w:tabs>
               <w:tab w:val="clear" w:pos="9061"/>
               <w:tab w:val="right" w:pos="9071" w:leader="dot"/>
@@ -8613,7 +8523,7 @@
           <w:hyperlink w:anchor="__RefHeading___Toc4329_1625992954">
             <w:r>
               <w:rPr>
-                <w:rStyle w:val="Vnculodendice"/>
+                <w:rStyle w:val="IndexLink"/>
               </w:rPr>
               <w:t>3.1 Engenharia de Dados</w:t>
               <w:tab/>
@@ -8623,7 +8533,7 @@
         </w:p>
         <w:p>
           <w:pPr>
-            <w:pStyle w:val="Sumrio3"/>
+            <w:pStyle w:val="Contents3"/>
             <w:tabs>
               <w:tab w:val="clear" w:pos="9061"/>
               <w:tab w:val="right" w:pos="9071" w:leader="dot"/>
@@ -8639,7 +8549,7 @@
           <w:hyperlink w:anchor="__RefHeading___Toc4331_1625992954">
             <w:r>
               <w:rPr>
-                <w:rStyle w:val="Vnculodendice"/>
+                <w:rStyle w:val="IndexLink"/>
               </w:rPr>
               <w:t>3.2. ETL e ELT</w:t>
               <w:tab/>
@@ -8649,7 +8559,7 @@
         </w:p>
         <w:p>
           <w:pPr>
-            <w:pStyle w:val="Sumrio3"/>
+            <w:pStyle w:val="Contents3"/>
             <w:tabs>
               <w:tab w:val="clear" w:pos="9061"/>
               <w:tab w:val="right" w:pos="9071" w:leader="dot"/>
@@ -8665,7 +8575,7 @@
           <w:hyperlink w:anchor="__RefHeading___Toc4338_1625992954">
             <w:r>
               <w:rPr>
-                <w:rStyle w:val="Vnculodendice"/>
+                <w:rStyle w:val="IndexLink"/>
               </w:rPr>
               <w:t>3.3. Data Warehouse</w:t>
               <w:tab/>
@@ -8675,7 +8585,7 @@
         </w:p>
         <w:p>
           <w:pPr>
-            <w:pStyle w:val="Sumrio1"/>
+            <w:pStyle w:val="Contents1"/>
             <w:tabs>
               <w:tab w:val="clear" w:pos="9061"/>
               <w:tab w:val="right" w:pos="9071" w:leader="dot"/>
@@ -8691,7 +8601,7 @@
           <w:hyperlink w:anchor="__RefHeading___Toc3730_1625992954">
             <w:r>
               <w:rPr>
-                <w:rStyle w:val="Vnculodendice"/>
+                <w:rStyle w:val="IndexLink"/>
               </w:rPr>
               <w:t>4 METODOLOGIA</w:t>
               <w:tab/>
@@ -8701,7 +8611,7 @@
         </w:p>
         <w:p>
           <w:pPr>
-            <w:pStyle w:val="Sumrio1"/>
+            <w:pStyle w:val="Contents1"/>
             <w:tabs>
               <w:tab w:val="clear" w:pos="9061"/>
               <w:tab w:val="right" w:pos="9071" w:leader="dot"/>
@@ -8717,7 +8627,7 @@
           <w:hyperlink w:anchor="__RefHeading___Toc3732_1625992954">
             <w:r>
               <w:rPr>
-                <w:rStyle w:val="Vnculodendice"/>
+                <w:rStyle w:val="IndexLink"/>
               </w:rPr>
               <w:t>5 DESENVOLVIMENTO</w:t>
               <w:tab/>
@@ -8727,7 +8637,7 @@
         </w:p>
         <w:p>
           <w:pPr>
-            <w:pStyle w:val="Sumrio1"/>
+            <w:pStyle w:val="Contents1"/>
             <w:tabs>
               <w:tab w:val="clear" w:pos="9061"/>
               <w:tab w:val="right" w:pos="9071" w:leader="dot"/>
@@ -8743,7 +8653,7 @@
           <w:hyperlink w:anchor="__RefHeading___Toc3734_1625992954">
             <w:r>
               <w:rPr>
-                <w:rStyle w:val="Vnculodendice"/>
+                <w:rStyle w:val="IndexLink"/>
               </w:rPr>
               <w:t>6 CONSIDERAÇÕES FINAIS</w:t>
               <w:tab/>
@@ -8753,7 +8663,7 @@
         </w:p>
         <w:p>
           <w:pPr>
-            <w:pStyle w:val="Sumrio1"/>
+            <w:pStyle w:val="Contents1"/>
             <w:tabs>
               <w:tab w:val="clear" w:pos="9061"/>
               <w:tab w:val="right" w:pos="9071" w:leader="dot"/>
@@ -8769,7 +8679,7 @@
           <w:hyperlink w:anchor="__RefHeading___Toc3736_1625992954">
             <w:r>
               <w:rPr>
-                <w:rStyle w:val="Vnculodendice"/>
+                <w:rStyle w:val="IndexLink"/>
               </w:rPr>
               <w:t>REFERÊNCIAS</w:t>
               <w:tab/>
@@ -8778,7 +8688,7 @@
           </w:hyperlink>
           <w:r>
             <w:rPr>
-              <w:rStyle w:val="Vnculodendice"/>
+              <w:rStyle w:val="IndexLink"/>
             </w:rPr>
             <w:fldChar w:fldCharType="end"/>
           </w:r>
@@ -8789,7 +8699,7 @@
               <w:headerReference w:type="default" r:id="rId5"/>
               <w:type w:val="nextPage"/>
               <w:pgSz w:w="11906" w:h="16838"/>
-              <w:pgMar w:left="1701" w:right="1134" w:header="709" w:top="1701" w:footer="0" w:bottom="1134" w:gutter="0"/>
+              <w:pgMar w:left="1701" w:right="1134" w:gutter="0" w:header="709" w:top="1701" w:footer="0" w:bottom="1134"/>
               <w:pgNumType w:fmt="decimal"/>
               <w:formProt w:val="false"/>
               <w:textDirection w:val="lrTb"/>
@@ -8801,7 +8711,7 @@
     </w:sdt>
     <w:p>
       <w:pPr>
-        <w:pStyle w:val="Ttulo1"/>
+        <w:pStyle w:val="Heading1"/>
         <w:spacing w:lineRule="auto" w:line="360"/>
         <w:jc w:val="both"/>
         <w:rPr>
@@ -9122,7 +9032,7 @@
     </w:p>
     <w:p>
       <w:pPr>
-        <w:pStyle w:val="Ttulo1"/>
+        <w:pStyle w:val="Heading1"/>
         <w:spacing w:lineRule="auto" w:line="360"/>
         <w:jc w:val="both"/>
         <w:rPr>
@@ -9144,7 +9054,7 @@
     </w:p>
     <w:p>
       <w:pPr>
-        <w:pStyle w:val="Ttulo1"/>
+        <w:pStyle w:val="Heading1"/>
         <w:spacing w:lineRule="auto" w:line="360" w:before="0" w:after="0"/>
         <w:ind w:left="0" w:right="0" w:hanging="0"/>
         <w:jc w:val="both"/>
@@ -9177,7 +9087,7 @@
     </w:p>
     <w:p>
       <w:pPr>
-        <w:pStyle w:val="Ttulo2"/>
+        <w:pStyle w:val="Heading2"/>
         <w:spacing w:lineRule="auto" w:line="360" w:before="0" w:after="0"/>
         <w:ind w:left="0" w:right="0" w:hanging="0"/>
         <w:jc w:val="both"/>
@@ -9194,7 +9104,7 @@
     </w:p>
     <w:p>
       <w:pPr>
-        <w:pStyle w:val="Ttulo3"/>
+        <w:pStyle w:val="Heading3"/>
         <w:rPr/>
       </w:pPr>
       <w:bookmarkStart w:id="4" w:name="__RefHeading___Toc3722_1625992954"/>
@@ -9264,7 +9174,7 @@
     </w:p>
     <w:p>
       <w:pPr>
-        <w:pStyle w:val="Ttulo2"/>
+        <w:pStyle w:val="Heading2"/>
         <w:spacing w:lineRule="auto" w:line="360" w:before="0" w:after="0"/>
         <w:ind w:left="0" w:right="0" w:hanging="0"/>
         <w:jc w:val="both"/>
@@ -9285,7 +9195,7 @@
     </w:p>
     <w:p>
       <w:pPr>
-        <w:pStyle w:val="Ttulo3"/>
+        <w:pStyle w:val="Heading3"/>
         <w:rPr/>
       </w:pPr>
       <w:bookmarkStart w:id="6" w:name="__RefHeading___Toc3724_1625992954"/>
@@ -9483,7 +9393,7 @@
     </w:p>
     <w:p>
       <w:pPr>
-        <w:pStyle w:val="Ttulo1"/>
+        <w:pStyle w:val="Heading1"/>
         <w:spacing w:lineRule="auto" w:line="360"/>
         <w:jc w:val="both"/>
         <w:rPr>
@@ -9505,7 +9415,7 @@
     </w:p>
     <w:p>
       <w:pPr>
-        <w:pStyle w:val="Ttulo1"/>
+        <w:pStyle w:val="Heading1"/>
         <w:spacing w:lineRule="auto" w:line="360" w:before="0" w:after="0"/>
         <w:jc w:val="both"/>
         <w:rPr>
@@ -9546,7 +9456,7 @@
     </w:p>
     <w:p>
       <w:pPr>
-        <w:pStyle w:val="Ttulo3"/>
+        <w:pStyle w:val="Heading3"/>
         <w:rPr/>
       </w:pPr>
       <w:bookmarkStart w:id="9" w:name="__RefHeading___Toc4329_1625992954"/>
@@ -9681,7 +9591,7 @@
       </w:r>
       <w:r>
         <w:rPr>
-          <w:rStyle w:val="Ncoradanotaderodap"/>
+          <w:rStyle w:val="FootnoteAnchor"/>
           <w:rFonts w:eastAsia="Times New Roman" w:cs="Arial" w:ascii="Times New Roman" w:hAnsi="Times New Roman"/>
           <w:sz w:val="24"/>
           <w:szCs w:val="24"/>
@@ -9739,7 +9649,7 @@
     </w:p>
     <w:p>
       <w:pPr>
-        <w:pStyle w:val="Ttulo3"/>
+        <w:pStyle w:val="Heading3"/>
         <w:rPr/>
       </w:pPr>
       <w:bookmarkStart w:id="10" w:name="__RefHeading___Toc4331_1625992954"/>
@@ -9989,7 +9899,7 @@
     </w:p>
     <w:p>
       <w:pPr>
-        <w:pStyle w:val="Ttulo3"/>
+        <w:pStyle w:val="Heading3"/>
         <w:rPr/>
       </w:pPr>
       <w:bookmarkStart w:id="11" w:name="__RefHeading___Toc4338_1625992954"/>
@@ -10057,7 +9967,7 @@
           <w:szCs w:val="24"/>
         </w:rPr>
         <w:tab/>
-        <w:t>O data warehouse é compreendido como parte de um planejamento para a organização eficiente dos dados e direcionado para dar suporte às estratégias empresariais. Os dados armazenados são mantidos por um longo período, permitindo que as análises desses dados, previamente consolidados, agrupados e indexados, possam ser estendidas na dimensão tempo. Proporciona o gerenciamento de um grande volume de dados que estariam, à princípio, dispersos em múltiplas fontes, sendo então centralizados, e a análise de dados coletados através de sistemas transacionais.</w:t>
+        <w:t>O data warehouse é compreendido como parte de um planejamento para a organização eficiente dos dados e direcionado para dar suporte às estratégias empresariais. Os dados armazenados são mantidos por um longo período, permitindo que as análises desses dados, previamente consolidados, agrupados e indexados, possam ser estendidas na dimensão tempo. Proporciona o gerenciamento de um grande volume de dados que estariam, a princípio, dispersos em múltiplas fontes, sendo então centralizados, e a análise de dados coletados através de sistemas transacionais.</w:t>
       </w:r>
     </w:p>
     <w:p>
@@ -10128,7 +10038,7 @@
     </w:p>
     <w:p>
       <w:pPr>
-        <w:pStyle w:val="Ttulo1"/>
+        <w:pStyle w:val="Heading1"/>
         <w:spacing w:lineRule="auto" w:line="360"/>
         <w:jc w:val="both"/>
         <w:rPr>
@@ -10172,7 +10082,7 @@
     </w:p>
     <w:p>
       <w:pPr>
-        <w:pStyle w:val="Ttulo1"/>
+        <w:pStyle w:val="Heading1"/>
         <w:spacing w:lineRule="auto" w:line="360"/>
         <w:jc w:val="both"/>
         <w:rPr>
@@ -10197,7 +10107,7 @@
     </w:p>
     <w:p>
       <w:pPr>
-        <w:pStyle w:val="Ttulo1"/>
+        <w:pStyle w:val="Heading1"/>
         <w:spacing w:lineRule="auto" w:line="360"/>
         <w:jc w:val="both"/>
         <w:rPr>
@@ -10779,7 +10689,7 @@
     </w:p>
     <w:p>
       <w:pPr>
-        <w:pStyle w:val="Ttulo1"/>
+        <w:pStyle w:val="Heading1"/>
         <w:jc w:val="center"/>
         <w:rPr>
           <w:rFonts w:ascii="Arial" w:hAnsi="Arial" w:cs="Arial"/>
@@ -11615,7 +11525,7 @@
     </w:p>
     <w:p>
       <w:pPr>
-        <w:pStyle w:val="Ttulo1"/>
+        <w:pStyle w:val="Heading1"/>
         <w:jc w:val="center"/>
         <w:rPr>
           <w:b w:val="false"/>
@@ -11635,7 +11545,7 @@
       </w:footnotePr>
       <w:type w:val="nextPage"/>
       <w:pgSz w:w="11906" w:h="16838"/>
-      <w:pgMar w:left="1701" w:right="1134" w:header="709" w:top="1701" w:footer="0" w:bottom="1134" w:gutter="0"/>
+      <w:pgMar w:left="1701" w:right="1134" w:gutter="0" w:header="709" w:top="1701" w:footer="0" w:bottom="1134"/>
       <w:pgNumType w:fmt="decimal"/>
       <w:formProt w:val="false"/>
       <w:titlePg/>
@@ -11675,7 +11585,7 @@
   <w:footnote w:id="2">
     <w:p>
       <w:pPr>
-        <w:pStyle w:val="Notaderodap"/>
+        <w:pStyle w:val="Footnote"/>
         <w:spacing w:before="0" w:after="200"/>
         <w:rPr>
           <w:rFonts w:ascii="Times New Roman" w:hAnsi="Times New Roman"/>
@@ -11685,7 +11595,7 @@
       </w:pPr>
       <w:r>
         <w:rPr>
-          <w:rStyle w:val="Caracteresdenotaderodap"/>
+          <w:rStyle w:val="FootnoteCharacters"/>
         </w:rPr>
         <w:footnoteRef/>
       </w:r>
@@ -11707,7 +11617,7 @@
 <w:hdr xmlns:o="urn:schemas-microsoft-com:office:office" xmlns:r="http://schemas.openxmlformats.org/officeDocument/2006/relationships" xmlns:v="urn:schemas-microsoft-com:vml" xmlns:w="http://schemas.openxmlformats.org/wordprocessingml/2006/main" xmlns:w10="urn:schemas-microsoft-com:office:word" xmlns:wp="http://schemas.openxmlformats.org/drawingml/2006/wordprocessingDrawing" xmlns:wps="http://schemas.microsoft.com/office/word/2010/wordprocessingShape" xmlns:wpg="http://schemas.microsoft.com/office/word/2010/wordprocessingGroup" xmlns:mc="http://schemas.openxmlformats.org/markup-compatibility/2006" xmlns:wp14="http://schemas.microsoft.com/office/word/2010/wordprocessingDrawing" xmlns:w14="http://schemas.microsoft.com/office/word/2010/wordml" mc:Ignorable="w14 wp14">
   <w:p>
     <w:pPr>
-      <w:pStyle w:val="Cabealho"/>
+      <w:pStyle w:val="Header"/>
       <w:jc w:val="right"/>
       <w:rPr/>
     </w:pPr>
@@ -11717,7 +11627,7 @@
   </w:p>
   <w:p>
     <w:pPr>
-      <w:pStyle w:val="Cabealho"/>
+      <w:pStyle w:val="Header"/>
       <w:jc w:val="center"/>
       <w:rPr/>
     </w:pPr>
@@ -11732,7 +11642,7 @@
 <w:hdr xmlns:o="urn:schemas-microsoft-com:office:office" xmlns:r="http://schemas.openxmlformats.org/officeDocument/2006/relationships" xmlns:v="urn:schemas-microsoft-com:vml" xmlns:w="http://schemas.openxmlformats.org/wordprocessingml/2006/main" xmlns:w10="urn:schemas-microsoft-com:office:word" xmlns:wp="http://schemas.openxmlformats.org/drawingml/2006/wordprocessingDrawing" xmlns:wps="http://schemas.microsoft.com/office/word/2010/wordprocessingShape" xmlns:wpg="http://schemas.microsoft.com/office/word/2010/wordprocessingGroup" xmlns:mc="http://schemas.openxmlformats.org/markup-compatibility/2006" xmlns:wp14="http://schemas.microsoft.com/office/word/2010/wordprocessingDrawing" xmlns:w14="http://schemas.microsoft.com/office/word/2010/wordml" mc:Ignorable="w14 wp14">
   <w:p>
     <w:pPr>
-      <w:pStyle w:val="Cabealho"/>
+      <w:pStyle w:val="Header"/>
       <w:jc w:val="right"/>
       <w:rPr/>
     </w:pPr>
@@ -11742,7 +11652,7 @@
   </w:p>
   <w:p>
     <w:pPr>
-      <w:pStyle w:val="Cabealho"/>
+      <w:pStyle w:val="Header"/>
       <w:jc w:val="center"/>
       <w:rPr/>
     </w:pPr>
@@ -11757,7 +11667,7 @@
 <w:hdr xmlns:o="urn:schemas-microsoft-com:office:office" xmlns:r="http://schemas.openxmlformats.org/officeDocument/2006/relationships" xmlns:v="urn:schemas-microsoft-com:vml" xmlns:w="http://schemas.openxmlformats.org/wordprocessingml/2006/main" xmlns:w10="urn:schemas-microsoft-com:office:word" xmlns:wp="http://schemas.openxmlformats.org/drawingml/2006/wordprocessingDrawing" xmlns:wps="http://schemas.microsoft.com/office/word/2010/wordprocessingShape" xmlns:wpg="http://schemas.microsoft.com/office/word/2010/wordprocessingGroup" xmlns:mc="http://schemas.openxmlformats.org/markup-compatibility/2006" xmlns:wp14="http://schemas.microsoft.com/office/word/2010/wordprocessingDrawing" xmlns:w14="http://schemas.microsoft.com/office/word/2010/wordml" mc:Ignorable="w14 wp14">
   <w:p>
     <w:pPr>
-      <w:pStyle w:val="Cabealho"/>
+      <w:pStyle w:val="Header"/>
       <w:jc w:val="right"/>
       <w:rPr/>
     </w:pPr>
@@ -11767,7 +11677,7 @@
   </w:p>
   <w:p>
     <w:pPr>
-      <w:pStyle w:val="Cabealho"/>
+      <w:pStyle w:val="Header"/>
       <w:jc w:val="center"/>
       <w:rPr/>
     </w:pPr>
@@ -11782,7 +11692,7 @@
 <w:hdr xmlns:o="urn:schemas-microsoft-com:office:office" xmlns:r="http://schemas.openxmlformats.org/officeDocument/2006/relationships" xmlns:v="urn:schemas-microsoft-com:vml" xmlns:w="http://schemas.openxmlformats.org/wordprocessingml/2006/main" xmlns:w10="urn:schemas-microsoft-com:office:word" xmlns:wp="http://schemas.openxmlformats.org/drawingml/2006/wordprocessingDrawing" xmlns:wps="http://schemas.microsoft.com/office/word/2010/wordprocessingShape" xmlns:wpg="http://schemas.microsoft.com/office/word/2010/wordprocessingGroup" xmlns:mc="http://schemas.openxmlformats.org/markup-compatibility/2006" xmlns:wp14="http://schemas.microsoft.com/office/word/2010/wordprocessingDrawing" xmlns:w14="http://schemas.microsoft.com/office/word/2010/wordml" mc:Ignorable="w14 wp14">
   <w:p>
     <w:pPr>
-      <w:pStyle w:val="Cabealho"/>
+      <w:pStyle w:val="Header"/>
       <w:jc w:val="right"/>
       <w:rPr/>
     </w:pPr>
@@ -11792,7 +11702,7 @@
   </w:p>
   <w:p>
     <w:pPr>
-      <w:pStyle w:val="Cabealho"/>
+      <w:pStyle w:val="Header"/>
       <w:jc w:val="center"/>
       <w:rPr/>
     </w:pPr>
@@ -11811,12 +11721,12 @@
         <w:docPartGallery w:val="Page Numbers (Top of Page)"/>
         <w:docPartUnique w:val="true"/>
       </w:docPartObj>
-      <w:id w:val="1877631693"/>
+      <w:id w:val="1049681119"/>
     </w:sdtPr>
     <w:sdtContent>
       <w:p>
         <w:pPr>
-          <w:pStyle w:val="Cabealho"/>
+          <w:pStyle w:val="Header"/>
           <w:jc w:val="right"/>
           <w:rPr>
             <w:rFonts w:ascii="Times New Roman" w:hAnsi="Times New Roman" w:cs="Times New Roman"/>
@@ -11847,7 +11757,7 @@
   </w:sdt>
   <w:p>
     <w:pPr>
-      <w:pStyle w:val="Cabealho"/>
+      <w:pStyle w:val="Header"/>
       <w:rPr/>
     </w:pPr>
     <w:r>
@@ -11858,7 +11768,7 @@
 </file>
 
 <file path=word/numbering.xml><?xml version="1.0" encoding="utf-8"?>
-<w:numbering xmlns:w="http://schemas.openxmlformats.org/wordprocessingml/2006/main" xmlns:o="urn:schemas-microsoft-com:office:office" xmlns:r="http://schemas.openxmlformats.org/officeDocument/2006/relationships" xmlns:v="urn:schemas-microsoft-com:vml">
+<w:numbering xmlns:w="http://schemas.openxmlformats.org/wordprocessingml/2006/main" xmlns:o="urn:schemas-microsoft-com:office:office" xmlns:r="http://schemas.openxmlformats.org/officeDocument/2006/relationships" xmlns:v="urn:schemas-microsoft-com:vml" xmlns:mc="http://schemas.openxmlformats.org/markup-compatibility/2006" xmlns:w14="http://schemas.microsoft.com/office/word/2010/wordml" mc:Ignorable="w14">
   <w:abstractNum w:abstractNumId="1">
     <w:lvl w:ilvl="0">
       <w:start w:val="1"/>
@@ -12533,7 +12443,7 @@
       <w:lang w:val="pt-BR" w:eastAsia="en-US" w:bidi="ar-SA"/>
     </w:rPr>
   </w:style>
-  <w:style w:type="paragraph" w:styleId="Ttulo1">
+  <w:style w:type="paragraph" w:styleId="Heading1">
     <w:name w:val="Heading 1"/>
     <w:basedOn w:val="Normal"/>
     <w:next w:val="Normal"/>
@@ -12556,10 +12466,10 @@
       <w:szCs w:val="28"/>
     </w:rPr>
   </w:style>
-  <w:style w:type="paragraph" w:styleId="Ttulo2">
+  <w:style w:type="paragraph" w:styleId="Heading2">
     <w:name w:val="Heading 2"/>
-    <w:basedOn w:val="Corpodotexto"/>
-    <w:next w:val="Corpodotexto"/>
+    <w:basedOn w:val="TextBody"/>
+    <w:next w:val="TextBody"/>
     <w:link w:val="Ttulo2Char"/>
     <w:uiPriority w:val="9"/>
     <w:unhideWhenUsed/>
@@ -12579,7 +12489,7 @@
       <w:szCs w:val="26"/>
     </w:rPr>
   </w:style>
-  <w:style w:type="paragraph" w:styleId="Ttulo3">
+  <w:style w:type="paragraph" w:styleId="Heading3">
     <w:name w:val="Heading 3"/>
     <w:basedOn w:val="Normal"/>
     <w:next w:val="Normal"/>
@@ -12614,6 +12524,7 @@
     <w:basedOn w:val="DefaultParagraphFont"/>
     <w:uiPriority w:val="99"/>
     <w:unhideWhenUsed/>
+    <w:qFormat/>
     <w:rsid w:val="001a0646"/>
     <w:rPr>
       <w:color w:val="0000FF" w:themeColor="hyperlink"/>
@@ -12722,12 +12633,14 @@
   </w:style>
   <w:style w:type="character" w:styleId="Ncoradanotaderodap">
     <w:name w:val="Âncora da nota de rodapé"/>
+    <w:qFormat/>
     <w:rPr>
       <w:vertAlign w:val="superscript"/>
     </w:rPr>
   </w:style>
   <w:style w:type="character" w:styleId="Ncoradanotadefim">
     <w:name w:val="Âncora da nota de fim"/>
+    <w:qFormat/>
     <w:rPr>
       <w:vertAlign w:val="superscript"/>
     </w:rPr>
@@ -12744,22 +12657,57 @@
       <w:rFonts w:ascii="OpenSymbol" w:hAnsi="OpenSymbol" w:eastAsia="OpenSymbol" w:cs="OpenSymbol"/>
     </w:rPr>
   </w:style>
-  <w:style w:type="paragraph" w:styleId="Ttulo">
-    <w:name w:val="Título"/>
+  <w:style w:type="character" w:styleId="InternetLink">
+    <w:name w:val="Hyperlink"/>
+    <w:rPr>
+      <w:color w:val="000080"/>
+      <w:u w:val="single"/>
+      <w:lang w:val="zxx" w:eastAsia="zxx" w:bidi="zxx"/>
+    </w:rPr>
+  </w:style>
+  <w:style w:type="character" w:styleId="IndexLink">
+    <w:name w:val="Index Link"/>
+    <w:qFormat/>
+    <w:rPr/>
+  </w:style>
+  <w:style w:type="character" w:styleId="FootnoteCharacters">
+    <w:name w:val="Footnote Characters"/>
+    <w:qFormat/>
+    <w:rPr/>
+  </w:style>
+  <w:style w:type="character" w:styleId="FootnoteAnchor">
+    <w:name w:val="Footnote Anchor"/>
+    <w:rPr>
+      <w:vertAlign w:val="superscript"/>
+    </w:rPr>
+  </w:style>
+  <w:style w:type="character" w:styleId="EndnoteAnchor">
+    <w:name w:val="Endnote Anchor"/>
+    <w:rPr>
+      <w:vertAlign w:val="superscript"/>
+    </w:rPr>
+  </w:style>
+  <w:style w:type="character" w:styleId="EndnoteCharacters">
+    <w:name w:val="Endnote Characters"/>
+    <w:qFormat/>
+    <w:rPr/>
+  </w:style>
+  <w:style w:type="paragraph" w:styleId="Heading">
+    <w:name w:val="Heading"/>
     <w:basedOn w:val="Normal"/>
-    <w:next w:val="Corpodotexto"/>
+    <w:next w:val="TextBody"/>
     <w:qFormat/>
     <w:pPr>
       <w:keepNext w:val="true"/>
       <w:spacing w:before="240" w:after="120"/>
     </w:pPr>
     <w:rPr>
-      <w:rFonts w:ascii="Liberation Sans" w:hAnsi="Liberation Sans" w:eastAsia="Noto Sans CJK SC" w:cs="Lohit Devanagari"/>
+      <w:rFonts w:ascii="Liberation Sans" w:hAnsi="Liberation Sans" w:eastAsia="Microsoft YaHei" w:cs="Lucida Sans"/>
       <w:sz w:val="28"/>
       <w:szCs w:val="28"/>
     </w:rPr>
   </w:style>
-  <w:style w:type="paragraph" w:styleId="Corpodotexto">
+  <w:style w:type="paragraph" w:styleId="TextBody">
     <w:name w:val="Body Text"/>
     <w:basedOn w:val="Normal"/>
     <w:pPr>
@@ -12767,15 +12715,15 @@
     </w:pPr>
     <w:rPr/>
   </w:style>
-  <w:style w:type="paragraph" w:styleId="Lista">
+  <w:style w:type="paragraph" w:styleId="List">
     <w:name w:val="List"/>
-    <w:basedOn w:val="Corpodotexto"/>
+    <w:basedOn w:val="TextBody"/>
     <w:pPr/>
     <w:rPr>
       <w:rFonts w:cs="Lohit Devanagari"/>
     </w:rPr>
   </w:style>
-  <w:style w:type="paragraph" w:styleId="Legenda">
+  <w:style w:type="paragraph" w:styleId="Caption">
     <w:name w:val="Caption"/>
     <w:basedOn w:val="Normal"/>
     <w:qFormat/>
@@ -12791,6 +12739,33 @@
       <w:szCs w:val="24"/>
     </w:rPr>
   </w:style>
+  <w:style w:type="paragraph" w:styleId="Index">
+    <w:name w:val="Index"/>
+    <w:basedOn w:val="Normal"/>
+    <w:qFormat/>
+    <w:pPr>
+      <w:suppressLineNumbers/>
+    </w:pPr>
+    <w:rPr>
+      <w:rFonts w:cs="Lucida Sans"/>
+      <w:lang w:val="zxx" w:eastAsia="zxx" w:bidi="zxx"/>
+    </w:rPr>
+  </w:style>
+  <w:style w:type="paragraph" w:styleId="Ttulo">
+    <w:name w:val="Título"/>
+    <w:basedOn w:val="Normal"/>
+    <w:next w:val="TextBody"/>
+    <w:qFormat/>
+    <w:pPr>
+      <w:keepNext w:val="true"/>
+      <w:spacing w:before="240" w:after="120"/>
+    </w:pPr>
+    <w:rPr>
+      <w:rFonts w:ascii="Liberation Sans" w:hAnsi="Liberation Sans" w:eastAsia="Noto Sans CJK SC" w:cs="Lohit Devanagari"/>
+      <w:sz w:val="28"/>
+      <w:szCs w:val="28"/>
+    </w:rPr>
+  </w:style>
   <w:style w:type="paragraph" w:styleId="Ndice">
     <w:name w:val="Índice"/>
     <w:basedOn w:val="Normal"/>
@@ -12802,7 +12777,7 @@
       <w:rFonts w:cs="Lohit Devanagari"/>
     </w:rPr>
   </w:style>
-  <w:style w:type="paragraph" w:styleId="Sumrio1">
+  <w:style w:type="paragraph" w:styleId="Contents1">
     <w:name w:val="TOC 1"/>
     <w:basedOn w:val="Normal"/>
     <w:next w:val="Normal"/>
@@ -12824,7 +12799,7 @@
       <w:szCs w:val="24"/>
     </w:rPr>
   </w:style>
-  <w:style w:type="paragraph" w:styleId="Sumrio2">
+  <w:style w:type="paragraph" w:styleId="Contents2">
     <w:name w:val="TOC 2"/>
     <w:basedOn w:val="Normal"/>
     <w:next w:val="Normal"/>
@@ -12847,7 +12822,7 @@
       <w:szCs w:val="24"/>
     </w:rPr>
   </w:style>
-  <w:style w:type="paragraph" w:styleId="Sumrio3">
+  <w:style w:type="paragraph" w:styleId="Contents3">
     <w:name w:val="TOC 3"/>
     <w:basedOn w:val="Normal"/>
     <w:next w:val="Normal"/>
@@ -12876,7 +12851,14 @@
     <w:pPr/>
     <w:rPr/>
   </w:style>
-  <w:style w:type="paragraph" w:styleId="Cabealho">
+  <w:style w:type="paragraph" w:styleId="HeaderandFooter">
+    <w:name w:val="Header and Footer"/>
+    <w:basedOn w:val="Normal"/>
+    <w:qFormat/>
+    <w:pPr/>
+    <w:rPr/>
+  </w:style>
+  <w:style w:type="paragraph" w:styleId="Header">
     <w:name w:val="Header"/>
     <w:basedOn w:val="Normal"/>
     <w:link w:val="CabealhoChar"/>
@@ -12893,7 +12875,7 @@
     </w:pPr>
     <w:rPr/>
   </w:style>
-  <w:style w:type="paragraph" w:styleId="Rodap">
+  <w:style w:type="paragraph" w:styleId="Footer">
     <w:name w:val="Footer"/>
     <w:basedOn w:val="Normal"/>
     <w:link w:val="RodapChar"/>
@@ -12960,7 +12942,7 @@
   </w:style>
   <w:style w:type="paragraph" w:styleId="TOCHeading">
     <w:name w:val="TOC Heading"/>
-    <w:basedOn w:val="Ttulo1"/>
+    <w:basedOn w:val="Heading1"/>
     <w:next w:val="Normal"/>
     <w:uiPriority w:val="39"/>
     <w:unhideWhenUsed/>
@@ -12968,6 +12950,7 @@
     <w:rsid w:val="00131093"/>
     <w:pPr>
       <w:spacing w:lineRule="auto" w:line="259" w:before="240" w:after="0"/>
+      <w:outlineLvl w:val="9"/>
     </w:pPr>
     <w:rPr>
       <w:rFonts w:ascii="Cambria" w:hAnsi="Cambria" w:asciiTheme="majorHAnsi" w:hAnsiTheme="majorHAnsi"/>
@@ -13006,10 +12989,10 @@
     <w:pPr/>
     <w:rPr/>
   </w:style>
-  <w:style w:type="paragraph" w:styleId="Subttulo">
+  <w:style w:type="paragraph" w:styleId="Subtitle">
     <w:name w:val="Subtitle"/>
     <w:basedOn w:val="Ttulo"/>
-    <w:next w:val="Corpodotexto"/>
+    <w:next w:val="TextBody"/>
     <w:qFormat/>
     <w:pPr>
       <w:spacing w:before="60" w:after="120"/>
@@ -13020,7 +13003,7 @@
       <w:szCs w:val="36"/>
     </w:rPr>
   </w:style>
-  <w:style w:type="paragraph" w:styleId="Notaderodap">
+  <w:style w:type="paragraph" w:styleId="Footnote">
     <w:name w:val="Footnote Text"/>
     <w:basedOn w:val="Normal"/>
     <w:pPr>
@@ -13031,6 +13014,13 @@
       <w:sz w:val="20"/>
       <w:szCs w:val="20"/>
     </w:rPr>
+  </w:style>
+  <w:style w:type="paragraph" w:styleId="FrameContents">
+    <w:name w:val="Frame Contents"/>
+    <w:basedOn w:val="Normal"/>
+    <w:qFormat/>
+    <w:pPr/>
+    <w:rPr/>
   </w:style>
   <w:style w:type="numbering" w:styleId="NoList" w:default="1">
     <w:name w:val="No List"/>
@@ -13045,7 +13035,6 @@
     <w:semiHidden/>
     <w:unhideWhenUsed/>
     <w:tblPr>
-      <w:tblInd w:w="0" w:type="dxa"/>
       <w:tblCellMar>
         <w:top w:w="0" w:type="dxa"/>
         <w:left w:w="108" w:type="dxa"/>
